--- a/background/readme_nih_datascience_background.docx
+++ b/background/readme_nih_datascience_background.docx
@@ -130,8 +130,23 @@
       </w:r>
     </w:p>
     <w:p/>
-    <w:p/>
-    <w:p/>
+    <w:p>
+      <w:r>
+        <w:t xml:space="preserve">Please read the </w:t>
+      </w:r>
+      <w:proofErr w:type="spellStart"/>
+      <w:r>
+        <w:t>nlp_resources_background</w:t>
+      </w:r>
+      <w:proofErr w:type="spellEnd"/>
+      <w:r>
+        <w:t xml:space="preserve"> in the background directory for resources/info.</w:t>
+      </w:r>
+    </w:p>
+    <w:p>
+      <w:bookmarkStart w:id="0" w:name="_GoBack"/>
+      <w:bookmarkEnd w:id="0"/>
+    </w:p>
     <w:p/>
     <w:p>
       <w:pPr>
@@ -167,6 +182,17 @@
       </w:r>
       <w:r>
         <w:t xml:space="preserve"> in the repository and just released!</w:t>
+      </w:r>
+      <w:r>
+        <w:t xml:space="preserve">  Please see </w:t>
+      </w:r>
+      <w:proofErr w:type="spellStart"/>
+      <w:r>
+        <w:t>list_of_trials</w:t>
+      </w:r>
+      <w:proofErr w:type="spellEnd"/>
+      <w:r>
+        <w:t xml:space="preserve"> under background for the list of them and directories below for the info.</w:t>
       </w:r>
     </w:p>
     <w:p/>
@@ -329,13 +355,7 @@
     <w:p/>
     <w:p>
       <w:r>
-        <w:t>A second tabbed sub-sheet in the excel worksheet has the c-codes and corresponding term names</w:t>
-      </w:r>
-      <w:r>
-        <w:t xml:space="preserve"> as shown below</w:t>
-      </w:r>
-      <w:r>
-        <w:t>.</w:t>
+        <w:t>A second tabbed sub-sheet in the excel worksheet has the c-codes and corresponding term names as shown below.</w:t>
       </w:r>
     </w:p>
     <w:p>
@@ -865,10 +885,7 @@
     <w:p/>
     <w:p/>
     <w:p/>
-    <w:p>
-      <w:bookmarkStart w:id="0" w:name="_GoBack"/>
-      <w:bookmarkEnd w:id="0"/>
-    </w:p>
+    <w:p/>
     <w:sectPr>
       <w:pgSz w:w="12240" w:h="15840"/>
       <w:pgMar w:top="1440" w:right="1440" w:bottom="1440" w:left="1440" w:header="720" w:footer="720" w:gutter="0"/>

--- a/background/readme_nih_datascience_background.docx
+++ b/background/readme_nih_datascience_background.docx
@@ -131,6 +131,19 @@
     </w:p>
     <w:p/>
     <w:p>
+      <w:pPr>
+        <w:rPr>
+          <w:b/>
+        </w:rPr>
+      </w:pPr>
+      <w:r>
+        <w:rPr>
+          <w:b/>
+        </w:rPr>
+        <w:t>Background:</w:t>
+      </w:r>
+    </w:p>
+    <w:p>
       <w:r>
         <w:t xml:space="preserve">Please read the </w:t>
       </w:r>
@@ -144,8 +157,80 @@
       </w:r>
     </w:p>
     <w:p>
+      <w:r>
+        <w:t xml:space="preserve">The </w:t>
+      </w:r>
+      <w:proofErr w:type="spellStart"/>
+      <w:r>
+        <w:t>list_of_trials</w:t>
+      </w:r>
+      <w:proofErr w:type="spellEnd"/>
+      <w:r>
+        <w:t xml:space="preserve"> file has the list of 342 CTEP trial NCT ID’s for which data is provided for in this project.</w:t>
+      </w:r>
+    </w:p>
+    <w:p/>
+    <w:p>
+      <w:proofErr w:type="spellStart"/>
+      <w:r>
+        <w:t>Eligibility_Criteria_example</w:t>
+      </w:r>
+      <w:proofErr w:type="spellEnd"/>
+      <w:r>
+        <w:t xml:space="preserve"> shows an example of what eligibility </w:t>
+      </w:r>
+      <w:proofErr w:type="spellStart"/>
+      <w:r>
+        <w:t>cirteria</w:t>
+      </w:r>
+      <w:proofErr w:type="spellEnd"/>
+      <w:r>
+        <w:t xml:space="preserve"> for a trial may look like.  We have structured information for only a small subset of such criteria.  We have parsed unstructured text for all criteria for the 342 trials.</w:t>
+      </w:r>
+    </w:p>
+    <w:p/>
+    <w:p>
+      <w:r>
+        <w:t xml:space="preserve">The </w:t>
+      </w:r>
+      <w:proofErr w:type="spellStart"/>
+      <w:r>
+        <w:t>nlp_POC_pilot_intro</w:t>
+      </w:r>
+      <w:proofErr w:type="spellEnd"/>
+      <w:r>
+        <w:t xml:space="preserve"> </w:t>
+      </w:r>
+      <w:proofErr w:type="spellStart"/>
+      <w:r>
+        <w:t>presntation</w:t>
+      </w:r>
+      <w:proofErr w:type="spellEnd"/>
+      <w:r>
+        <w:t xml:space="preserve"> has slides from presentation on NLP/AI and this project.</w:t>
+      </w:r>
       <w:bookmarkStart w:id="0" w:name="_GoBack"/>
       <w:bookmarkEnd w:id="0"/>
+    </w:p>
+    <w:p/>
+    <w:p>
+      <w:r>
+        <w:t xml:space="preserve">The </w:t>
+      </w:r>
+      <w:r>
+        <w:t xml:space="preserve">NIH </w:t>
+      </w:r>
+      <w:proofErr w:type="spellStart"/>
+      <w:r>
+        <w:t>DataScience</w:t>
+      </w:r>
+      <w:proofErr w:type="spellEnd"/>
+      <w:r>
+        <w:t xml:space="preserve"> Hackathon</w:t>
+      </w:r>
+      <w:r>
+        <w:t xml:space="preserve"> pdf has general summary of project.</w:t>
+      </w:r>
     </w:p>
     <w:p/>
     <w:p>
@@ -363,7 +448,6 @@
         <w:rPr>
           <w:noProof/>
         </w:rPr>
-        <w:lastRenderedPageBreak/>
         <w:drawing>
           <wp:inline distT="0" distB="0" distL="0" distR="0" wp14:anchorId="140DA582" wp14:editId="397DAE06">
             <wp:extent cx="4027805" cy="5247005"/>

--- a/background/readme_nih_datascience_background.docx
+++ b/background/readme_nih_datascience_background.docx
@@ -62,15 +62,7 @@
         <w:t xml:space="preserve"> may want register for this so</w:t>
       </w:r>
       <w:r>
-        <w:t xml:space="preserve"> have </w:t>
-      </w:r>
-      <w:proofErr w:type="spellStart"/>
-      <w:r>
-        <w:t>api</w:t>
-      </w:r>
-      <w:proofErr w:type="spellEnd"/>
-      <w:r>
-        <w:t xml:space="preserve"> key for use at hackathon</w:t>
+        <w:t xml:space="preserve"> have api key for use at hackathon</w:t>
       </w:r>
       <w:r>
         <w:t>:</w:t>
@@ -103,15 +95,7 @@
     </w:p>
     <w:p>
       <w:r>
-        <w:t xml:space="preserve">Out </w:t>
-      </w:r>
-      <w:proofErr w:type="spellStart"/>
-      <w:r>
-        <w:t>github</w:t>
-      </w:r>
-      <w:proofErr w:type="spellEnd"/>
-      <w:r>
-        <w:t xml:space="preserve"> is currently here:</w:t>
+        <w:t>Out github is currently here:</w:t>
       </w:r>
     </w:p>
     <w:p>
@@ -131,102 +115,109 @@
     </w:p>
     <w:p/>
     <w:p>
-      <w:pPr>
-        <w:rPr>
-          <w:b/>
-        </w:rPr>
-      </w:pPr>
-      <w:r>
-        <w:rPr>
-          <w:b/>
-        </w:rPr>
-        <w:t>Background:</w:t>
-      </w:r>
-    </w:p>
-    <w:p>
-      <w:r>
-        <w:t xml:space="preserve">Please read the </w:t>
-      </w:r>
-      <w:proofErr w:type="spellStart"/>
-      <w:r>
-        <w:t>nlp_resources_background</w:t>
-      </w:r>
-      <w:proofErr w:type="spellEnd"/>
-      <w:r>
-        <w:t xml:space="preserve"> in the background directory for resources/info.</w:t>
-      </w:r>
-    </w:p>
-    <w:p>
-      <w:r>
-        <w:t xml:space="preserve">The </w:t>
-      </w:r>
-      <w:proofErr w:type="spellStart"/>
-      <w:r>
-        <w:t>list_of_trials</w:t>
-      </w:r>
-      <w:proofErr w:type="spellEnd"/>
-      <w:r>
-        <w:t xml:space="preserve"> file has the list of 342 CTEP trial NCT ID’s for which data is provided for in this project.</w:t>
-      </w:r>
-    </w:p>
-    <w:p/>
-    <w:p>
-      <w:proofErr w:type="spellStart"/>
-      <w:r>
-        <w:t>Eligibility_Criteria_example</w:t>
-      </w:r>
-      <w:proofErr w:type="spellEnd"/>
-      <w:r>
-        <w:t xml:space="preserve"> shows an example of what eligibility </w:t>
-      </w:r>
-      <w:proofErr w:type="spellStart"/>
-      <w:r>
-        <w:t>cirteria</w:t>
-      </w:r>
-      <w:proofErr w:type="spellEnd"/>
-      <w:r>
-        <w:t xml:space="preserve"> for a trial may look like.  We have structured information for only a small subset of such criteria.  We have parsed unstructured text for all criteria for the 342 trials.</w:t>
-      </w:r>
-    </w:p>
-    <w:p/>
-    <w:p>
-      <w:r>
-        <w:t xml:space="preserve">The </w:t>
-      </w:r>
-      <w:proofErr w:type="spellStart"/>
-      <w:r>
-        <w:t>nlp_POC_pilot_intro</w:t>
-      </w:r>
-      <w:proofErr w:type="spellEnd"/>
-      <w:r>
-        <w:t xml:space="preserve"> </w:t>
-      </w:r>
-      <w:proofErr w:type="spellStart"/>
-      <w:r>
-        <w:t>presntation</w:t>
-      </w:r>
-      <w:proofErr w:type="spellEnd"/>
-      <w:r>
-        <w:t xml:space="preserve"> has slides from presentation on NLP/AI and this project.</w:t>
-      </w:r>
+      <w:r>
+        <w:t>Slack (got to cteligible):</w:t>
+      </w:r>
+    </w:p>
+    <w:p>
+      <w:pPr>
+        <w:rPr>
+          <w:rFonts w:eastAsia="Times New Roman"/>
+        </w:rPr>
+      </w:pPr>
+      <w:hyperlink r:id="rId9" w:tgtFrame="_blank" w:history="1">
+        <w:r>
+          <w:rPr>
+            <w:rStyle w:val="Hyperlink"/>
+            <w:rFonts w:eastAsia="Times New Roman"/>
+          </w:rPr>
+          <w:t>https://join.slack.com/t/nihdatasciencejuly18/shared_invite/enQtMzkxMDY1NjAwNjMwLTA4MWI2ZGQwMTI0ZTcwNWMxYjQwNmEzY2I4MjI2ODhmMzQwMWIzZGVlYWJkNWNiZjcyYTgyMWZhZDZmNDlmN2I</w:t>
+        </w:r>
+      </w:hyperlink>
+    </w:p>
+    <w:p/>
+    <w:p>
+      <w:r>
+        <w:t>Github:</w:t>
+      </w:r>
+    </w:p>
+    <w:p>
+      <w:hyperlink r:id="rId10" w:history="1">
+        <w:r>
+          <w:rPr>
+            <w:rStyle w:val="Hyperlink"/>
+          </w:rPr>
+          <w:t>https://github.com/NCBI-Hackathons/CTEligible/invitations</w:t>
+        </w:r>
+      </w:hyperlink>
+    </w:p>
+    <w:p>
       <w:bookmarkStart w:id="0" w:name="_GoBack"/>
       <w:bookmarkEnd w:id="0"/>
     </w:p>
-    <w:p/>
+    <w:p>
+      <w:pPr>
+        <w:rPr>
+          <w:b/>
+        </w:rPr>
+      </w:pPr>
+      <w:r>
+        <w:rPr>
+          <w:b/>
+        </w:rPr>
+        <w:t>Background:</w:t>
+      </w:r>
+    </w:p>
+    <w:p>
+      <w:r>
+        <w:t xml:space="preserve">Please read the </w:t>
+      </w:r>
+      <w:r>
+        <w:t>nlp_resources_background</w:t>
+      </w:r>
+      <w:r>
+        <w:t xml:space="preserve"> in the background directory for resources/info.</w:t>
+      </w:r>
+    </w:p>
     <w:p>
       <w:r>
         <w:t xml:space="preserve">The </w:t>
       </w:r>
       <w:r>
-        <w:t xml:space="preserve">NIH </w:t>
-      </w:r>
-      <w:proofErr w:type="spellStart"/>
-      <w:r>
-        <w:t>DataScience</w:t>
-      </w:r>
-      <w:proofErr w:type="spellEnd"/>
-      <w:r>
-        <w:t xml:space="preserve"> Hackathon</w:t>
+        <w:t>list_of_trials</w:t>
+      </w:r>
+      <w:r>
+        <w:t xml:space="preserve"> file has the list of 342 CTEP trial NCT ID’s for which data is provided for in this project.</w:t>
+      </w:r>
+    </w:p>
+    <w:p/>
+    <w:p>
+      <w:r>
+        <w:t>Eligibility_Criteria_example</w:t>
+      </w:r>
+      <w:r>
+        <w:t xml:space="preserve"> shows an example of what eligibility </w:t>
+      </w:r>
+      <w:r>
+        <w:t>criteria</w:t>
+      </w:r>
+      <w:r>
+        <w:t xml:space="preserve"> for a trial may look like.  We have structured information for only a small subset of such criteria.  We have parsed unstructured text for all criteria for the 342 trials.</w:t>
+      </w:r>
+    </w:p>
+    <w:p/>
+    <w:p>
+      <w:r>
+        <w:t>The nlp_POC_pilot_intro presntation has slides from presentation on NLP/AI and this project.</w:t>
+      </w:r>
+    </w:p>
+    <w:p/>
+    <w:p>
+      <w:r>
+        <w:t xml:space="preserve">The </w:t>
+      </w:r>
+      <w:r>
+        <w:t>NIH DataScience Hackathon</w:t>
       </w:r>
       <w:r>
         <w:t xml:space="preserve"> pdf has general summary of project.</w:t>
@@ -255,29 +246,13 @@
     <w:p/>
     <w:p>
       <w:r>
-        <w:t xml:space="preserve">The NCI datasets are under the </w:t>
-      </w:r>
-      <w:proofErr w:type="spellStart"/>
-      <w:r>
-        <w:t>nci_data</w:t>
-      </w:r>
-      <w:proofErr w:type="spellEnd"/>
-      <w:r>
-        <w:t xml:space="preserve"> directory</w:t>
+        <w:t>The NCI datasets are under the nci_data directory</w:t>
       </w:r>
       <w:r>
         <w:t xml:space="preserve"> in the repository and just released!</w:t>
       </w:r>
       <w:r>
-        <w:t xml:space="preserve">  Please see </w:t>
-      </w:r>
-      <w:proofErr w:type="spellStart"/>
-      <w:r>
-        <w:t>list_of_trials</w:t>
-      </w:r>
-      <w:proofErr w:type="spellEnd"/>
-      <w:r>
-        <w:t xml:space="preserve"> under background for the list of them and directories below for the info.</w:t>
+        <w:t xml:space="preserve">  Please see list_of_trials under background for the list of them and directories below for the info.</w:t>
       </w:r>
     </w:p>
     <w:p/>
@@ -285,7 +260,7 @@
       <w:r>
         <w:t>The dataset1-trials directory contains the eligibility criteria text and structured eligibility criteria from 352 CTEP trials (</w:t>
       </w:r>
-      <w:hyperlink r:id="rId9" w:history="1">
+      <w:hyperlink r:id="rId11" w:history="1">
         <w:r>
           <w:rPr>
             <w:rStyle w:val="Hyperlink"/>
@@ -300,25 +275,13 @@
         <w:t xml:space="preserve">When viewing in excel, it may be useful to choose “Normal” under view options.  </w:t>
       </w:r>
       <w:r>
-        <w:t xml:space="preserve">The structured eligibility criteria </w:t>
-      </w:r>
-      <w:proofErr w:type="gramStart"/>
-      <w:r>
-        <w:t>is</w:t>
-      </w:r>
-      <w:proofErr w:type="gramEnd"/>
-      <w:r>
-        <w:t xml:space="preserve"> encoded as logical statements with codes/display names based on </w:t>
-      </w:r>
-      <w:proofErr w:type="spellStart"/>
-      <w:r>
-        <w:t>NCIt</w:t>
-      </w:r>
-      <w:proofErr w:type="spellEnd"/>
-      <w:r>
-        <w:t xml:space="preserve"> (</w:t>
-      </w:r>
-      <w:hyperlink r:id="rId10" w:history="1">
+        <w:t xml:space="preserve">The structured eligibility criteria is encoded as logical </w:t>
+      </w:r>
+      <w:r>
+        <w:lastRenderedPageBreak/>
+        <w:t>statements with codes/display names based on NCIt (</w:t>
+      </w:r>
+      <w:hyperlink r:id="rId12" w:history="1">
         <w:r>
           <w:rPr>
             <w:rStyle w:val="Hyperlink"/>
@@ -327,15 +290,7 @@
         </w:r>
       </w:hyperlink>
       <w:r>
-        <w:t xml:space="preserve"> C-codes.  Note that </w:t>
-      </w:r>
-      <w:proofErr w:type="spellStart"/>
-      <w:r>
-        <w:t>NCIt</w:t>
-      </w:r>
-      <w:proofErr w:type="spellEnd"/>
-      <w:r>
-        <w:t xml:space="preserve"> is also part of UMLS (and thus has associated CUI codes). The current criteria provided are: HIV, platelets, white blood cell count (WBC), and hemoglobin.</w:t>
+        <w:t xml:space="preserve"> C-codes.  Note that NCIt is also part of UMLS (and thus has associated CUI codes). The current criteria provided are: HIV, platelets, white blood cell count (WBC), and hemoglobin.</w:t>
       </w:r>
       <w:r>
         <w:t xml:space="preserve"> </w:t>
@@ -343,39 +298,7 @@
     </w:p>
     <w:p>
       <w:r>
-        <w:t>The format is as follows (</w:t>
-      </w:r>
-      <w:proofErr w:type="spellStart"/>
-      <w:r>
-        <w:t>nci</w:t>
-      </w:r>
-      <w:proofErr w:type="spellEnd"/>
-      <w:r>
-        <w:t xml:space="preserve">-id, </w:t>
-      </w:r>
-      <w:proofErr w:type="spellStart"/>
-      <w:r>
-        <w:t>nct</w:t>
-      </w:r>
-      <w:proofErr w:type="spellEnd"/>
-      <w:r>
-        <w:t xml:space="preserve">-id, official title, indicator if original criteria was inclusion or exclusions (note all are converted to inclusion for the final Boolean logic), description of text from original trial, text (translated description useful for encoding into </w:t>
-      </w:r>
-      <w:proofErr w:type="spellStart"/>
-      <w:r>
-        <w:t>boolean</w:t>
-      </w:r>
-      <w:proofErr w:type="spellEnd"/>
-      <w:r>
-        <w:t xml:space="preserve"> logic, Boolean logic (uses </w:t>
-      </w:r>
-      <w:proofErr w:type="spellStart"/>
-      <w:r>
-        <w:t>NCIt</w:t>
-      </w:r>
-      <w:proofErr w:type="spellEnd"/>
-      <w:r>
-        <w:t xml:space="preserve"> c-codes, mathematical relationship and Boolean operators, and UCUM for standardized units).</w:t>
+        <w:t>The format is as follows (nci-id, nct-id, official title, indicator if original criteria was inclusion or exclusions (note all are converted to inclusion for the final Boolean logic), description of text from original trial, text (translated description useful for encoding into boolean logic, Boolean logic (uses NCIt c-codes, mathematical relationship and Boolean operators, and UCUM for standardized units).</w:t>
       </w:r>
       <w:r>
         <w:t xml:space="preserve">  </w:t>
@@ -405,7 +328,7 @@
                     </pic:cNvPicPr>
                   </pic:nvPicPr>
                   <pic:blipFill>
-                    <a:blip r:embed="rId11">
+                    <a:blip r:embed="rId13">
                       <a:extLst>
                         <a:ext uri="{28A0092B-C50C-407E-A947-70E740481C1C}">
                           <a14:useLocalDpi xmlns:a14="http://schemas.microsoft.com/office/drawing/2010/main" val="0"/>
@@ -466,7 +389,7 @@
                     </pic:cNvPicPr>
                   </pic:nvPicPr>
                   <pic:blipFill>
-                    <a:blip r:embed="rId12">
+                    <a:blip r:embed="rId14">
                       <a:extLst>
                         <a:ext uri="{28A0092B-C50C-407E-A947-70E740481C1C}">
                           <a14:useLocalDpi xmlns:a14="http://schemas.microsoft.com/office/drawing/2010/main" val="0"/>
@@ -512,25 +435,7 @@
           <w:i/>
           <w:u w:val="single"/>
         </w:rPr>
-        <w:t xml:space="preserve">Please upload to the </w:t>
-      </w:r>
-      <w:proofErr w:type="spellStart"/>
-      <w:r>
-        <w:rPr>
-          <w:b/>
-          <w:i/>
-          <w:u w:val="single"/>
-        </w:rPr>
-        <w:t>other_data</w:t>
-      </w:r>
-      <w:proofErr w:type="spellEnd"/>
-      <w:r>
-        <w:rPr>
-          <w:b/>
-          <w:i/>
-          <w:u w:val="single"/>
-        </w:rPr>
-        <w:t xml:space="preserve"> directory.</w:t>
+        <w:t>Please upload to the other_data directory.</w:t>
       </w:r>
       <w:r>
         <w:t xml:space="preserve">  The API is here:</w:t>
@@ -538,7 +443,7 @@
       <w:r>
         <w:t xml:space="preserve"> </w:t>
       </w:r>
-      <w:hyperlink r:id="rId13" w:history="1">
+      <w:hyperlink r:id="rId15" w:history="1">
         <w:r>
           <w:rPr>
             <w:rStyle w:val="Hyperlink"/>
@@ -562,7 +467,7 @@
       </w:r>
     </w:p>
     <w:p>
-      <w:hyperlink r:id="rId14" w:history="1">
+      <w:hyperlink r:id="rId16" w:history="1">
         <w:r>
           <w:rPr>
             <w:rStyle w:val="Hyperlink"/>
@@ -601,7 +506,7 @@
                     </pic:cNvPicPr>
                   </pic:nvPicPr>
                   <pic:blipFill>
-                    <a:blip r:embed="rId15">
+                    <a:blip r:embed="rId17">
                       <a:extLst>
                         <a:ext uri="{28A0092B-C50C-407E-A947-70E740481C1C}">
                           <a14:useLocalDpi xmlns:a14="http://schemas.microsoft.com/office/drawing/2010/main" val="0"/>
@@ -656,155 +561,73 @@
         <w:rPr>
           <w:rFonts w:asciiTheme="minorHAnsi" w:hAnsiTheme="minorHAnsi" w:cstheme="minorBidi"/>
         </w:rPr>
-        <w:t>eligibility criteria-&gt;unstructured (</w:t>
-      </w:r>
-      <w:proofErr w:type="spellStart"/>
-      <w:r>
+        <w:t>eligibility criteria-&gt;unstructured (unstructured eligibility criteria broken into one sentence at a time)</w:t>
+      </w:r>
+    </w:p>
+    <w:p>
+      <w:pPr>
         <w:rPr>
           <w:rFonts w:asciiTheme="minorHAnsi" w:hAnsiTheme="minorHAnsi" w:cstheme="minorBidi"/>
         </w:rPr>
-        <w:t>unstructured</w:t>
-      </w:r>
-      <w:proofErr w:type="spellEnd"/>
+      </w:pPr>
       <w:r>
         <w:rPr>
           <w:rFonts w:asciiTheme="minorHAnsi" w:hAnsiTheme="minorHAnsi" w:cstheme="minorBidi"/>
         </w:rPr>
-        <w:t xml:space="preserve"> eligibility criteria broken into one sentence at a time)</w:t>
-      </w:r>
-    </w:p>
-    <w:p>
-      <w:pPr>
+        <w:t>eligibility criteria-&gt; structured (provides gender, max_age_in_years, min_age_in_years, etc)</w:t>
+      </w:r>
+    </w:p>
+    <w:p>
+      <w:r>
         <w:rPr>
           <w:rFonts w:asciiTheme="minorHAnsi" w:hAnsiTheme="minorHAnsi" w:cstheme="minorBidi"/>
         </w:rPr>
-      </w:pPr>
-      <w:r>
+        <w:t>sites-&gt;org_postal_code</w:t>
+      </w:r>
+    </w:p>
+    <w:p>
+      <w:r>
+        <w:t>phase</w:t>
+      </w:r>
+    </w:p>
+    <w:p>
+      <w:r>
+        <w:t>principal_investigator</w:t>
+      </w:r>
+    </w:p>
+    <w:p>
+      <w:r>
+        <w:t>anatomic_sites</w:t>
+      </w:r>
+    </w:p>
+    <w:p>
+      <w:r>
+        <w:t>diseases</w:t>
+      </w:r>
+    </w:p>
+    <w:p>
+      <w:r>
+        <w:t>biomarkers</w:t>
+      </w:r>
+    </w:p>
+    <w:p>
+      <w:pPr>
         <w:rPr>
           <w:rFonts w:asciiTheme="minorHAnsi" w:hAnsiTheme="minorHAnsi" w:cstheme="minorBidi"/>
         </w:rPr>
-        <w:t xml:space="preserve">eligibility criteria-&gt; structured (provides gender, </w:t>
-      </w:r>
-      <w:proofErr w:type="spellStart"/>
+      </w:pPr>
+    </w:p>
+    <w:p>
       <w:r>
         <w:rPr>
           <w:rFonts w:asciiTheme="minorHAnsi" w:hAnsiTheme="minorHAnsi" w:cstheme="minorBidi"/>
         </w:rPr>
-        <w:t>max_age_in_years</w:t>
-      </w:r>
-      <w:proofErr w:type="spellEnd"/>
-      <w:r>
-        <w:rPr>
-          <w:rFonts w:asciiTheme="minorHAnsi" w:hAnsiTheme="minorHAnsi" w:cstheme="minorBidi"/>
-        </w:rPr>
-        <w:t xml:space="preserve">, </w:t>
-      </w:r>
-      <w:proofErr w:type="spellStart"/>
-      <w:r>
-        <w:rPr>
-          <w:rFonts w:asciiTheme="minorHAnsi" w:hAnsiTheme="minorHAnsi" w:cstheme="minorBidi"/>
-        </w:rPr>
-        <w:t>min_age_in_years</w:t>
-      </w:r>
-      <w:proofErr w:type="spellEnd"/>
-      <w:r>
-        <w:rPr>
-          <w:rFonts w:asciiTheme="minorHAnsi" w:hAnsiTheme="minorHAnsi" w:cstheme="minorBidi"/>
-        </w:rPr>
-        <w:t xml:space="preserve">, </w:t>
-      </w:r>
-      <w:proofErr w:type="spellStart"/>
-      <w:r>
-        <w:rPr>
-          <w:rFonts w:asciiTheme="minorHAnsi" w:hAnsiTheme="minorHAnsi" w:cstheme="minorBidi"/>
-        </w:rPr>
-        <w:t>etc</w:t>
-      </w:r>
-      <w:proofErr w:type="spellEnd"/>
-      <w:r>
-        <w:rPr>
-          <w:rFonts w:asciiTheme="minorHAnsi" w:hAnsiTheme="minorHAnsi" w:cstheme="minorBidi"/>
-        </w:rPr>
-        <w:t>)</w:t>
-      </w:r>
-    </w:p>
-    <w:p>
-      <w:r>
-        <w:rPr>
-          <w:rFonts w:asciiTheme="minorHAnsi" w:hAnsiTheme="minorHAnsi" w:cstheme="minorBidi"/>
-        </w:rPr>
-        <w:t>sites-&gt;</w:t>
-      </w:r>
-      <w:proofErr w:type="spellStart"/>
-      <w:r>
-        <w:rPr>
-          <w:rFonts w:asciiTheme="minorHAnsi" w:hAnsiTheme="minorHAnsi" w:cstheme="minorBidi"/>
-        </w:rPr>
-        <w:t>org_postal_code</w:t>
-      </w:r>
-      <w:proofErr w:type="spellEnd"/>
-    </w:p>
-    <w:p>
-      <w:r>
-        <w:t>phase</w:t>
-      </w:r>
-    </w:p>
-    <w:p>
-      <w:proofErr w:type="spellStart"/>
-      <w:r>
-        <w:t>principal_investigator</w:t>
-      </w:r>
-      <w:proofErr w:type="spellEnd"/>
-    </w:p>
-    <w:p>
-      <w:proofErr w:type="spellStart"/>
-      <w:r>
-        <w:t>anatomic_sites</w:t>
-      </w:r>
-      <w:proofErr w:type="spellEnd"/>
-    </w:p>
-    <w:p>
-      <w:r>
-        <w:t>diseases</w:t>
-      </w:r>
-    </w:p>
-    <w:p>
-      <w:r>
-        <w:t>biomarkers</w:t>
-      </w:r>
-    </w:p>
-    <w:p>
-      <w:pPr>
-        <w:rPr>
-          <w:rFonts w:asciiTheme="minorHAnsi" w:hAnsiTheme="minorHAnsi" w:cstheme="minorBidi"/>
-        </w:rPr>
-      </w:pPr>
-    </w:p>
-    <w:p>
-      <w:r>
-        <w:rPr>
-          <w:rFonts w:asciiTheme="minorHAnsi" w:hAnsiTheme="minorHAnsi" w:cstheme="minorBidi"/>
-        </w:rPr>
-        <w:t xml:space="preserve">API to calculate distances between </w:t>
-      </w:r>
-      <w:proofErr w:type="spellStart"/>
-      <w:r>
-        <w:rPr>
-          <w:rFonts w:asciiTheme="minorHAnsi" w:hAnsiTheme="minorHAnsi" w:cstheme="minorBidi"/>
-        </w:rPr>
-        <w:t>zipcodes</w:t>
-      </w:r>
-      <w:proofErr w:type="spellEnd"/>
-      <w:r>
-        <w:rPr>
-          <w:rFonts w:asciiTheme="minorHAnsi" w:hAnsiTheme="minorHAnsi" w:cstheme="minorBidi"/>
-        </w:rPr>
-        <w:t>:</w:t>
+        <w:t>API to calculate distances between zipcodes:</w:t>
       </w:r>
       <w:r>
         <w:t xml:space="preserve"> </w:t>
       </w:r>
-      <w:hyperlink r:id="rId16" w:history="1">
+      <w:hyperlink r:id="rId18" w:history="1">
         <w:r>
           <w:rPr>
             <w:rStyle w:val="Hyperlink"/>
@@ -860,7 +683,7 @@
                     </pic:cNvPicPr>
                   </pic:nvPicPr>
                   <pic:blipFill>
-                    <a:blip r:embed="rId17">
+                    <a:blip r:embed="rId19">
                       <a:extLst>
                         <a:ext uri="{28A0092B-C50C-407E-A947-70E740481C1C}">
                           <a14:useLocalDpi xmlns:a14="http://schemas.microsoft.com/office/drawing/2010/main" val="0"/>
@@ -914,19 +737,20 @@
     </w:p>
     <w:p>
       <w:r>
-        <w:t xml:space="preserve">Via PIF/NLM collaboration, we have also obtained corresponding trinary data (i.e. eligible (unconditionally), ineligible, indeterminate) for these trials.  That information is </w:t>
+        <w:t xml:space="preserve">Via PIF/NLM collaboration, we have also obtained corresponding trinary data (i.e. eligible (unconditionally), ineligible, indeterminate) for </w:t>
+      </w:r>
+      <w:r>
+        <w:t>the 342</w:t>
+      </w:r>
+      <w:r>
+        <w:t xml:space="preserve"> trials.  That information is </w:t>
       </w:r>
       <w:r>
         <w:t>in</w:t>
       </w:r>
       <w:r>
-        <w:t xml:space="preserve">: </w:t>
-      </w:r>
-      <w:proofErr w:type="spellStart"/>
-      <w:r>
-        <w:t>other_data</w:t>
-      </w:r>
-      <w:proofErr w:type="spellEnd"/>
+        <w:t>: other_data</w:t>
+      </w:r>
     </w:p>
     <w:p/>
     <w:p>
@@ -941,7 +765,7 @@
       </w:r>
     </w:p>
     <w:p>
-      <w:hyperlink r:id="rId18" w:history="1">
+      <w:hyperlink r:id="rId20" w:history="1">
         <w:r>
           <w:rPr>
             <w:rStyle w:val="Hyperlink"/>
@@ -957,7 +781,7 @@
       </w:r>
     </w:p>
     <w:p>
-      <w:hyperlink r:id="rId19" w:history="1">
+      <w:hyperlink r:id="rId21" w:history="1">
         <w:r>
           <w:rPr>
             <w:rStyle w:val="Hyperlink"/>
@@ -967,7 +791,35 @@
       </w:hyperlink>
     </w:p>
     <w:p/>
-    <w:p/>
+    <w:p>
+      <w:r>
+        <w:t xml:space="preserve">The </w:t>
+      </w:r>
+      <w:r>
+        <w:t>trials_criteria_phrases</w:t>
+      </w:r>
+      <w:r>
+        <w:t xml:space="preserve"> file contains parsed criteria for the 342 trials.</w:t>
+      </w:r>
+    </w:p>
+    <w:p/>
+    <w:p>
+      <w:r>
+        <w:t xml:space="preserve">The </w:t>
+      </w:r>
+      <w:r>
+        <w:t>trials_metamap_output</w:t>
+      </w:r>
+      <w:r>
+        <w:t xml:space="preserve"> file contains the parsed criteria mapped to UMLS CUI’s </w:t>
+      </w:r>
+      <w:r>
+        <w:t xml:space="preserve">by Metamap </w:t>
+      </w:r>
+      <w:r>
+        <w:t>for the 342 trials.</w:t>
+      </w:r>
+    </w:p>
     <w:p/>
     <w:p/>
     <w:sectPr>
